--- a/Les_personnages.docx
+++ b/Les_personnages.docx
@@ -4,6 +4,572 @@
   <w:body>
     <w:p>
       <w:pPr>
+        <w:pStyle w:val="BodyText"/>
+        <w:bidi w:val="0"/>
+        <w:jc w:val="start"/>
+        <w:rPr/>
+      </w:pPr>
+      <w:r>
+        <w:rPr>
+          <w:rStyle w:val="Strong"/>
+        </w:rPr>
+        <w:t>LE MAÎTRE</w:t>
+      </w:r>
+    </w:p>
+    <w:p>
+      <w:pPr>
+        <w:pStyle w:val="BodyText"/>
+        <w:numPr>
+          <w:ilvl w:val="0"/>
+          <w:numId w:val="1"/>
+        </w:numPr>
+        <w:tabs>
+          <w:tab w:val="clear" w:pos="709"/>
+          <w:tab w:val="left" w:pos="0" w:leader="none"/>
+        </w:tabs>
+        <w:spacing w:before="0" w:after="0"/>
+        <w:ind w:hanging="283" w:start="709"/>
+        <w:rPr/>
+      </w:pPr>
+      <w:r>
+        <w:rPr>
+          <w:rStyle w:val="Strong"/>
+        </w:rPr>
+        <w:t>Âge</w:t>
+      </w:r>
+      <w:r>
+        <w:rPr/>
+        <w:t xml:space="preserve">: Indéterminé (entre 40 et 60 ans). </w:t>
+      </w:r>
+    </w:p>
+    <w:p>
+      <w:pPr>
+        <w:pStyle w:val="BodyText"/>
+        <w:numPr>
+          <w:ilvl w:val="0"/>
+          <w:numId w:val="1"/>
+        </w:numPr>
+        <w:tabs>
+          <w:tab w:val="clear" w:pos="709"/>
+          <w:tab w:val="left" w:pos="0" w:leader="none"/>
+        </w:tabs>
+        <w:spacing w:before="0" w:after="0"/>
+        <w:ind w:hanging="283" w:start="709"/>
+        <w:rPr/>
+      </w:pPr>
+      <w:r>
+        <w:rPr>
+          <w:rStyle w:val="Strong"/>
+        </w:rPr>
+        <w:t>Apparence</w:t>
+      </w:r>
+      <w:r>
+        <w:rPr/>
+        <w:t xml:space="preserve">: Homme élégant, mais négligé. Il porte des vêtements de qualité, mais démodés et légèrement défraîchis. Ses cheveux sont en bataille, et son visage est pâle et fatigué. </w:t>
+      </w:r>
+    </w:p>
+    <w:p>
+      <w:pPr>
+        <w:pStyle w:val="BodyText"/>
+        <w:numPr>
+          <w:ilvl w:val="0"/>
+          <w:numId w:val="1"/>
+        </w:numPr>
+        <w:tabs>
+          <w:tab w:val="clear" w:pos="709"/>
+          <w:tab w:val="left" w:pos="0" w:leader="none"/>
+        </w:tabs>
+        <w:spacing w:before="0" w:after="0"/>
+        <w:ind w:hanging="283" w:start="709"/>
+        <w:rPr/>
+      </w:pPr>
+      <w:r>
+        <w:rPr>
+          <w:rStyle w:val="Strong"/>
+        </w:rPr>
+        <w:t>Personnalité</w:t>
+      </w:r>
+      <w:r>
+        <w:rPr/>
+        <w:t xml:space="preserve">: Excentrique, imprévisible et lunatique. Il est sujet à des crises de folie, des hallucinations et des obsessions. Il peut passer de la mélancolie profonde à l'agitation frénétique en un instant. Il a des moments de lucidité, mais ils sont rares et de courte durée. </w:t>
+      </w:r>
+    </w:p>
+    <w:p>
+      <w:pPr>
+        <w:pStyle w:val="BodyText"/>
+        <w:numPr>
+          <w:ilvl w:val="0"/>
+          <w:numId w:val="1"/>
+        </w:numPr>
+        <w:tabs>
+          <w:tab w:val="clear" w:pos="709"/>
+          <w:tab w:val="left" w:pos="0" w:leader="none"/>
+        </w:tabs>
+        <w:spacing w:before="0" w:after="0"/>
+        <w:ind w:hanging="283" w:start="709"/>
+        <w:rPr/>
+      </w:pPr>
+      <w:r>
+        <w:rPr>
+          <w:rStyle w:val="Strong"/>
+        </w:rPr>
+        <w:t>Particularités</w:t>
+      </w:r>
+      <w:r>
+        <w:rPr/>
+        <w:t xml:space="preserve">: Il a une passion obsessionnelle pour les pingouins, les opéras de nuages et les poissons volants. Il parle souvent de ces sujets de manière incohérente et délirante. </w:t>
+      </w:r>
+    </w:p>
+    <w:p>
+      <w:pPr>
+        <w:pStyle w:val="BodyText"/>
+        <w:numPr>
+          <w:ilvl w:val="0"/>
+          <w:numId w:val="1"/>
+        </w:numPr>
+        <w:tabs>
+          <w:tab w:val="clear" w:pos="709"/>
+          <w:tab w:val="left" w:pos="0" w:leader="none"/>
+        </w:tabs>
+        <w:ind w:hanging="283" w:start="709"/>
+        <w:rPr/>
+      </w:pPr>
+      <w:r>
+        <w:rPr>
+          <w:rStyle w:val="Strong"/>
+        </w:rPr>
+        <w:t>Rôle</w:t>
+      </w:r>
+      <w:r>
+        <w:rPr/>
+        <w:t xml:space="preserve">: Figure centrale de la pièce, il incarne la folie et l'absurde. Ses actions et ses paroles sont le point de départ de toutes les situations comiques et décalées. </w:t>
+      </w:r>
+    </w:p>
+    <w:p>
+      <w:pPr>
+        <w:pStyle w:val="BodyText"/>
+        <w:rPr/>
+      </w:pPr>
+      <w:r>
+        <w:rPr>
+          <w:rStyle w:val="Strong"/>
+        </w:rPr>
+        <w:t>LE VALET</w:t>
+      </w:r>
+    </w:p>
+    <w:p>
+      <w:pPr>
+        <w:pStyle w:val="BodyText"/>
+        <w:numPr>
+          <w:ilvl w:val="0"/>
+          <w:numId w:val="2"/>
+        </w:numPr>
+        <w:tabs>
+          <w:tab w:val="clear" w:pos="709"/>
+          <w:tab w:val="left" w:pos="0" w:leader="none"/>
+        </w:tabs>
+        <w:spacing w:before="0" w:after="0"/>
+        <w:ind w:hanging="283" w:start="709"/>
+        <w:rPr/>
+      </w:pPr>
+      <w:r>
+        <w:rPr>
+          <w:rStyle w:val="Strong"/>
+        </w:rPr>
+        <w:t>Âge</w:t>
+      </w:r>
+      <w:r>
+        <w:rPr/>
+        <w:t xml:space="preserve">: Environ 30 ans. </w:t>
+      </w:r>
+    </w:p>
+    <w:p>
+      <w:pPr>
+        <w:pStyle w:val="BodyText"/>
+        <w:numPr>
+          <w:ilvl w:val="0"/>
+          <w:numId w:val="2"/>
+        </w:numPr>
+        <w:tabs>
+          <w:tab w:val="clear" w:pos="709"/>
+          <w:tab w:val="left" w:pos="0" w:leader="none"/>
+        </w:tabs>
+        <w:spacing w:before="0" w:after="0"/>
+        <w:ind w:hanging="283" w:start="709"/>
+        <w:rPr/>
+      </w:pPr>
+      <w:r>
+        <w:rPr>
+          <w:rStyle w:val="Strong"/>
+        </w:rPr>
+        <w:t>Apparence</w:t>
+      </w:r>
+      <w:r>
+        <w:rPr/>
+        <w:t xml:space="preserve">: Vêtu d'un uniforme de valet légèrement trop grand et usé. Il est propre sur lui, mais son apparence se détériore au fil de la pièce, à mesure qu'il est exposé à la folie de son maître. </w:t>
+      </w:r>
+    </w:p>
+    <w:p>
+      <w:pPr>
+        <w:pStyle w:val="BodyText"/>
+        <w:numPr>
+          <w:ilvl w:val="0"/>
+          <w:numId w:val="2"/>
+        </w:numPr>
+        <w:tabs>
+          <w:tab w:val="clear" w:pos="709"/>
+          <w:tab w:val="left" w:pos="0" w:leader="none"/>
+        </w:tabs>
+        <w:spacing w:before="0" w:after="0"/>
+        <w:ind w:hanging="283" w:start="709"/>
+        <w:rPr/>
+      </w:pPr>
+      <w:r>
+        <w:rPr>
+          <w:rStyle w:val="Strong"/>
+        </w:rPr>
+        <w:t>Personnalité</w:t>
+      </w:r>
+      <w:r>
+        <w:rPr/>
+        <w:t xml:space="preserve">: Observateur, sarcastique et pragmatique. Il est d'abord amusé par les excentricités de son maître, mais il finit par être affecté par sa folie. Il développe un humour noir et cynique pour faire face à l'absurdité de la situation. </w:t>
+      </w:r>
+    </w:p>
+    <w:p>
+      <w:pPr>
+        <w:pStyle w:val="BodyText"/>
+        <w:numPr>
+          <w:ilvl w:val="0"/>
+          <w:numId w:val="2"/>
+        </w:numPr>
+        <w:tabs>
+          <w:tab w:val="clear" w:pos="709"/>
+          <w:tab w:val="left" w:pos="0" w:leader="none"/>
+        </w:tabs>
+        <w:spacing w:before="0" w:after="0"/>
+        <w:ind w:hanging="283" w:start="709"/>
+        <w:rPr/>
+      </w:pPr>
+      <w:r>
+        <w:rPr>
+          <w:rStyle w:val="Strong"/>
+        </w:rPr>
+        <w:t>Particularités</w:t>
+      </w:r>
+      <w:r>
+        <w:rPr/>
+        <w:t xml:space="preserve">: Il a un carnet et un crayon sur lui, et il prend des notes sur les divagations de son maître. Il commence à imiter les gestes et les paroles de son maître, signe qu'il est en train de perdre ses propres repères. </w:t>
+      </w:r>
+    </w:p>
+    <w:p>
+      <w:pPr>
+        <w:pStyle w:val="BodyText"/>
+        <w:numPr>
+          <w:ilvl w:val="0"/>
+          <w:numId w:val="2"/>
+        </w:numPr>
+        <w:tabs>
+          <w:tab w:val="clear" w:pos="709"/>
+          <w:tab w:val="left" w:pos="0" w:leader="none"/>
+        </w:tabs>
+        <w:ind w:hanging="283" w:start="709"/>
+        <w:rPr/>
+      </w:pPr>
+      <w:r>
+        <w:rPr>
+          <w:rStyle w:val="Strong"/>
+        </w:rPr>
+        <w:t>Rôle</w:t>
+      </w:r>
+      <w:r>
+        <w:rPr/>
+        <w:t xml:space="preserve">: Personnage secondaire, mais essentiel. Il est le témoin et le miroir de la folie du maître. Son évolution au cours de la pièce (de l'amusement à l'inquiétude, puis à la contagion de la folie) est un élément clé de la dynamique comique et inquiétante. </w:t>
+      </w:r>
+    </w:p>
+    <w:p>
+      <w:pPr>
+        <w:pStyle w:val="BodyText"/>
+        <w:rPr/>
+      </w:pPr>
+      <w:r>
+        <w:rPr>
+          <w:rStyle w:val="Strong"/>
+        </w:rPr>
+        <w:t>LE PERROQUET (COCO)</w:t>
+      </w:r>
+    </w:p>
+    <w:p>
+      <w:pPr>
+        <w:pStyle w:val="BodyText"/>
+        <w:numPr>
+          <w:ilvl w:val="0"/>
+          <w:numId w:val="3"/>
+        </w:numPr>
+        <w:tabs>
+          <w:tab w:val="clear" w:pos="709"/>
+          <w:tab w:val="left" w:pos="0" w:leader="none"/>
+        </w:tabs>
+        <w:spacing w:before="0" w:after="0"/>
+        <w:ind w:hanging="283" w:start="709"/>
+        <w:rPr/>
+      </w:pPr>
+      <w:r>
+        <w:rPr>
+          <w:rStyle w:val="Strong"/>
+        </w:rPr>
+        <w:t>Âge</w:t>
+      </w:r>
+      <w:r>
+        <w:rPr/>
+        <w:t xml:space="preserve">: Inconnu. </w:t>
+      </w:r>
+    </w:p>
+    <w:p>
+      <w:pPr>
+        <w:pStyle w:val="BodyText"/>
+        <w:numPr>
+          <w:ilvl w:val="0"/>
+          <w:numId w:val="3"/>
+        </w:numPr>
+        <w:tabs>
+          <w:tab w:val="clear" w:pos="709"/>
+          <w:tab w:val="left" w:pos="0" w:leader="none"/>
+        </w:tabs>
+        <w:spacing w:before="0" w:after="0"/>
+        <w:ind w:hanging="283" w:start="709"/>
+        <w:rPr/>
+      </w:pPr>
+      <w:r>
+        <w:rPr>
+          <w:rStyle w:val="Strong"/>
+        </w:rPr>
+        <w:t>Apparence</w:t>
+      </w:r>
+      <w:r>
+        <w:rPr/>
+        <w:t xml:space="preserve">: Perroquet multicolore, avec un plumage exubérant et des yeux brillants. </w:t>
+      </w:r>
+    </w:p>
+    <w:p>
+      <w:pPr>
+        <w:pStyle w:val="BodyText"/>
+        <w:numPr>
+          <w:ilvl w:val="0"/>
+          <w:numId w:val="3"/>
+        </w:numPr>
+        <w:tabs>
+          <w:tab w:val="clear" w:pos="709"/>
+          <w:tab w:val="left" w:pos="0" w:leader="none"/>
+        </w:tabs>
+        <w:spacing w:before="0" w:after="0"/>
+        <w:ind w:hanging="283" w:start="709"/>
+        <w:rPr/>
+      </w:pPr>
+      <w:r>
+        <w:rPr>
+          <w:rStyle w:val="Strong"/>
+        </w:rPr>
+        <w:t>Personnalité</w:t>
+      </w:r>
+      <w:r>
+        <w:rPr/>
+        <w:t xml:space="preserve">: Bavard, moqueur et insolent. Il a une capacité étonnante à répéter les phrases qu'il entend, et il se plaît à imiter les voix et les intonations des autres personnages. Il a un sens de l'humour sarcastique et n'hésite pas à se moquer des faiblesses et des travers des autres. </w:t>
+      </w:r>
+    </w:p>
+    <w:p>
+      <w:pPr>
+        <w:pStyle w:val="BodyText"/>
+        <w:numPr>
+          <w:ilvl w:val="0"/>
+          <w:numId w:val="3"/>
+        </w:numPr>
+        <w:tabs>
+          <w:tab w:val="clear" w:pos="709"/>
+          <w:tab w:val="left" w:pos="0" w:leader="none"/>
+        </w:tabs>
+        <w:spacing w:before="0" w:after="0"/>
+        <w:ind w:hanging="283" w:start="709"/>
+        <w:rPr/>
+      </w:pPr>
+      <w:r>
+        <w:rPr>
+          <w:rStyle w:val="Strong"/>
+        </w:rPr>
+        <w:t>Particularités</w:t>
+      </w:r>
+      <w:r>
+        <w:rPr/>
+        <w:t xml:space="preserve">: Il a une affection particulière pour les mots "pingouin", "opéra" et "nuage", qu'il répète à tout bout de champ. </w:t>
+      </w:r>
+    </w:p>
+    <w:p>
+      <w:pPr>
+        <w:pStyle w:val="BodyText"/>
+        <w:numPr>
+          <w:ilvl w:val="0"/>
+          <w:numId w:val="3"/>
+        </w:numPr>
+        <w:tabs>
+          <w:tab w:val="clear" w:pos="709"/>
+          <w:tab w:val="left" w:pos="0" w:leader="none"/>
+        </w:tabs>
+        <w:ind w:hanging="283" w:start="709"/>
+        <w:rPr/>
+      </w:pPr>
+      <w:r>
+        <w:rPr>
+          <w:rStyle w:val="Strong"/>
+        </w:rPr>
+        <w:t>Rôle</w:t>
+      </w:r>
+      <w:r>
+        <w:rPr/>
+        <w:t xml:space="preserve">: Personnage comique et perturbateur. Il apporte une touche de folie supplémentaire à la pièce avec ses remarques acerbes et ses imitations. Il est un élément déclencheur de disputes et de situations absurdes. </w:t>
+      </w:r>
+    </w:p>
+    <w:p>
+      <w:pPr>
+        <w:pStyle w:val="BodyText"/>
+        <w:rPr/>
+      </w:pPr>
+      <w:r>
+        <w:rPr>
+          <w:rStyle w:val="Strong"/>
+        </w:rPr>
+        <w:t>L'HOMME (LE VISITEUR)</w:t>
+      </w:r>
+    </w:p>
+    <w:p>
+      <w:pPr>
+        <w:pStyle w:val="BodyText"/>
+        <w:numPr>
+          <w:ilvl w:val="0"/>
+          <w:numId w:val="4"/>
+        </w:numPr>
+        <w:tabs>
+          <w:tab w:val="clear" w:pos="709"/>
+          <w:tab w:val="left" w:pos="0" w:leader="none"/>
+        </w:tabs>
+        <w:spacing w:before="0" w:after="0"/>
+        <w:ind w:hanging="283" w:start="709"/>
+        <w:rPr/>
+      </w:pPr>
+      <w:r>
+        <w:rPr>
+          <w:rStyle w:val="Strong"/>
+        </w:rPr>
+        <w:t>Âge</w:t>
+      </w:r>
+      <w:r>
+        <w:rPr/>
+        <w:t xml:space="preserve">: Environ 40 ans. </w:t>
+      </w:r>
+    </w:p>
+    <w:p>
+      <w:pPr>
+        <w:pStyle w:val="BodyText"/>
+        <w:numPr>
+          <w:ilvl w:val="0"/>
+          <w:numId w:val="4"/>
+        </w:numPr>
+        <w:tabs>
+          <w:tab w:val="clear" w:pos="709"/>
+          <w:tab w:val="left" w:pos="0" w:leader="none"/>
+        </w:tabs>
+        <w:spacing w:before="0" w:after="0"/>
+        <w:ind w:hanging="283" w:start="709"/>
+        <w:rPr/>
+      </w:pPr>
+      <w:r>
+        <w:rPr>
+          <w:rStyle w:val="Strong"/>
+        </w:rPr>
+        <w:t>Apparence</w:t>
+      </w:r>
+      <w:r>
+        <w:rPr/>
+        <w:t xml:space="preserve">: Homme élégant et soigné, vêtu d'un costume-cravate impeccable. Il contraste fortement avec le désordre et l'excentricité du manoir et de ses habitants. </w:t>
+      </w:r>
+    </w:p>
+    <w:p>
+      <w:pPr>
+        <w:pStyle w:val="BodyText"/>
+        <w:numPr>
+          <w:ilvl w:val="0"/>
+          <w:numId w:val="4"/>
+        </w:numPr>
+        <w:tabs>
+          <w:tab w:val="clear" w:pos="709"/>
+          <w:tab w:val="left" w:pos="0" w:leader="none"/>
+        </w:tabs>
+        <w:spacing w:before="0" w:after="0"/>
+        <w:ind w:hanging="283" w:start="709"/>
+        <w:rPr/>
+      </w:pPr>
+      <w:r>
+        <w:rPr>
+          <w:rStyle w:val="Strong"/>
+        </w:rPr>
+        <w:t>Personnalité</w:t>
+      </w:r>
+      <w:r>
+        <w:rPr/>
+        <w:t xml:space="preserve">: Rationnel,cartésien et quelque peu naïf. Il est déconcerté par l'atmosphère étrange du manoir et par le comportement des valets et du maître. Il essaie de comprendre ce qui se passe, mais il est rapidement dépassé par l'absurdité de la situation. </w:t>
+      </w:r>
+    </w:p>
+    <w:p>
+      <w:pPr>
+        <w:pStyle w:val="BodyText"/>
+        <w:numPr>
+          <w:ilvl w:val="0"/>
+          <w:numId w:val="4"/>
+        </w:numPr>
+        <w:tabs>
+          <w:tab w:val="clear" w:pos="709"/>
+          <w:tab w:val="left" w:pos="0" w:leader="none"/>
+        </w:tabs>
+        <w:spacing w:before="0" w:after="0"/>
+        <w:ind w:hanging="283" w:start="709"/>
+        <w:rPr/>
+      </w:pPr>
+      <w:r>
+        <w:rPr>
+          <w:rStyle w:val="Strong"/>
+        </w:rPr>
+        <w:t>Particularités</w:t>
+      </w:r>
+      <w:r>
+        <w:rPr/>
+        <w:t xml:space="preserve">: Il est venu au manoir pour parler d'une "affaire importante" avec le maître, mais on ne sait pas exactement de quoi il s'agit. </w:t>
+      </w:r>
+    </w:p>
+    <w:p>
+      <w:pPr>
+        <w:pStyle w:val="BodyText"/>
+        <w:numPr>
+          <w:ilvl w:val="0"/>
+          <w:numId w:val="4"/>
+        </w:numPr>
+        <w:tabs>
+          <w:tab w:val="clear" w:pos="709"/>
+          <w:tab w:val="left" w:pos="0" w:leader="none"/>
+        </w:tabs>
+        <w:ind w:hanging="283" w:start="709"/>
+        <w:rPr/>
+      </w:pPr>
+      <w:r>
+        <w:rPr>
+          <w:rStyle w:val="Strong"/>
+        </w:rPr>
+        <w:t>Rôle</w:t>
+      </w:r>
+      <w:r>
+        <w:rPr/>
+        <w:t>: Personnage révélateur. Son arrivée et sa présence permettent de mettre en lumière la folie du maître et la contagion de cette folie sur le valet. Il est également un élément comique, par son incompréhension et son désarroi face à l'absurde.</w:t>
+      </w:r>
+    </w:p>
+    <w:p>
+      <w:pPr>
         <w:pStyle w:val="Normal"/>
         <w:bidi w:val="0"/>
         <w:jc w:val="start"/>
@@ -11,53 +577,6 @@
       </w:pPr>
       <w:r>
         <w:rPr/>
-        <w:t>Le valet</w:t>
-      </w:r>
-    </w:p>
-    <w:p>
-      <w:pPr>
-        <w:pStyle w:val="Normal"/>
-        <w:bidi w:val="0"/>
-        <w:jc w:val="start"/>
-        <w:rPr/>
-      </w:pPr>
-      <w:r>
-        <w:rPr/>
-      </w:r>
-    </w:p>
-    <w:p>
-      <w:pPr>
-        <w:pStyle w:val="Normal"/>
-        <w:bidi w:val="0"/>
-        <w:jc w:val="start"/>
-        <w:rPr/>
-      </w:pPr>
-      <w:r>
-        <w:rPr/>
-        <w:t>Le maitre</w:t>
-      </w:r>
-    </w:p>
-    <w:p>
-      <w:pPr>
-        <w:pStyle w:val="Normal"/>
-        <w:bidi w:val="0"/>
-        <w:jc w:val="start"/>
-        <w:rPr/>
-      </w:pPr>
-      <w:r>
-        <w:rPr/>
-      </w:r>
-    </w:p>
-    <w:p>
-      <w:pPr>
-        <w:pStyle w:val="Normal"/>
-        <w:bidi w:val="0"/>
-        <w:jc w:val="start"/>
-        <w:rPr/>
-      </w:pPr>
-      <w:r>
-        <w:rPr/>
-        <w:t>Le perroquet</w:t>
       </w:r>
     </w:p>
     <w:sectPr>
@@ -67,9 +586,697 @@
       <w:pgNumType w:fmt="decimal"/>
       <w:formProt w:val="false"/>
       <w:textDirection w:val="lrTb"/>
+      <w:docGrid w:type="default" w:linePitch="100" w:charSpace="0"/>
     </w:sectPr>
   </w:body>
 </w:document>
+</file>
+
+<file path=word/numbering.xml><?xml version="1.0" encoding="utf-8"?>
+<w:numbering xmlns:w="http://schemas.openxmlformats.org/wordprocessingml/2006/main" xmlns:o="urn:schemas-microsoft-com:office:office" xmlns:r="http://schemas.openxmlformats.org/officeDocument/2006/relationships" xmlns:v="urn:schemas-microsoft-com:vml" xmlns:mc="http://schemas.openxmlformats.org/markup-compatibility/2006" xmlns:w14="http://schemas.microsoft.com/office/word/2010/wordml" mc:Ignorable="w14">
+  <w:abstractNum w:abstractNumId="1">
+    <w:lvl w:ilvl="0">
+      <w:start w:val="1"/>
+      <w:numFmt w:val="bullet"/>
+      <w:lvlText w:val=""/>
+      <w:lvlJc w:val="start"/>
+      <w:pPr>
+        <w:tabs>
+          <w:tab w:val="num" w:pos="709"/>
+        </w:tabs>
+        <w:ind w:start="709" w:hanging="283"/>
+      </w:pPr>
+      <w:rPr>
+        <w:rFonts w:ascii="Symbol" w:hAnsi="Symbol" w:cs="Symbol" w:hint="default"/>
+      </w:rPr>
+    </w:lvl>
+    <w:lvl w:ilvl="1">
+      <w:start w:val="1"/>
+      <w:numFmt w:val="bullet"/>
+      <w:lvlText w:val=""/>
+      <w:lvlJc w:val="start"/>
+      <w:pPr>
+        <w:tabs>
+          <w:tab w:val="num" w:pos="1418"/>
+        </w:tabs>
+        <w:ind w:start="1418" w:hanging="283"/>
+      </w:pPr>
+      <w:rPr>
+        <w:rFonts w:ascii="Symbol" w:hAnsi="Symbol" w:cs="Symbol" w:hint="default"/>
+      </w:rPr>
+    </w:lvl>
+    <w:lvl w:ilvl="2">
+      <w:start w:val="1"/>
+      <w:numFmt w:val="bullet"/>
+      <w:lvlText w:val=""/>
+      <w:lvlJc w:val="start"/>
+      <w:pPr>
+        <w:tabs>
+          <w:tab w:val="num" w:pos="2127"/>
+        </w:tabs>
+        <w:ind w:start="2127" w:hanging="283"/>
+      </w:pPr>
+      <w:rPr>
+        <w:rFonts w:ascii="Symbol" w:hAnsi="Symbol" w:cs="Symbol" w:hint="default"/>
+      </w:rPr>
+    </w:lvl>
+    <w:lvl w:ilvl="3">
+      <w:start w:val="1"/>
+      <w:numFmt w:val="bullet"/>
+      <w:lvlText w:val=""/>
+      <w:lvlJc w:val="start"/>
+      <w:pPr>
+        <w:tabs>
+          <w:tab w:val="num" w:pos="2836"/>
+        </w:tabs>
+        <w:ind w:start="2836" w:hanging="283"/>
+      </w:pPr>
+      <w:rPr>
+        <w:rFonts w:ascii="Symbol" w:hAnsi="Symbol" w:cs="Symbol" w:hint="default"/>
+      </w:rPr>
+    </w:lvl>
+    <w:lvl w:ilvl="4">
+      <w:start w:val="1"/>
+      <w:numFmt w:val="bullet"/>
+      <w:lvlText w:val=""/>
+      <w:lvlJc w:val="start"/>
+      <w:pPr>
+        <w:tabs>
+          <w:tab w:val="num" w:pos="3545"/>
+        </w:tabs>
+        <w:ind w:start="3545" w:hanging="283"/>
+      </w:pPr>
+      <w:rPr>
+        <w:rFonts w:ascii="Symbol" w:hAnsi="Symbol" w:cs="Symbol" w:hint="default"/>
+      </w:rPr>
+    </w:lvl>
+    <w:lvl w:ilvl="5">
+      <w:start w:val="1"/>
+      <w:numFmt w:val="bullet"/>
+      <w:lvlText w:val=""/>
+      <w:lvlJc w:val="start"/>
+      <w:pPr>
+        <w:tabs>
+          <w:tab w:val="num" w:pos="4254"/>
+        </w:tabs>
+        <w:ind w:start="4254" w:hanging="283"/>
+      </w:pPr>
+      <w:rPr>
+        <w:rFonts w:ascii="Symbol" w:hAnsi="Symbol" w:cs="Symbol" w:hint="default"/>
+      </w:rPr>
+    </w:lvl>
+    <w:lvl w:ilvl="6">
+      <w:start w:val="1"/>
+      <w:numFmt w:val="bullet"/>
+      <w:lvlText w:val=""/>
+      <w:lvlJc w:val="start"/>
+      <w:pPr>
+        <w:tabs>
+          <w:tab w:val="num" w:pos="4963"/>
+        </w:tabs>
+        <w:ind w:start="4963" w:hanging="283"/>
+      </w:pPr>
+      <w:rPr>
+        <w:rFonts w:ascii="Symbol" w:hAnsi="Symbol" w:cs="Symbol" w:hint="default"/>
+      </w:rPr>
+    </w:lvl>
+    <w:lvl w:ilvl="7">
+      <w:start w:val="1"/>
+      <w:numFmt w:val="bullet"/>
+      <w:lvlText w:val=""/>
+      <w:lvlJc w:val="start"/>
+      <w:pPr>
+        <w:tabs>
+          <w:tab w:val="num" w:pos="5672"/>
+        </w:tabs>
+        <w:ind w:start="5672" w:hanging="283"/>
+      </w:pPr>
+      <w:rPr>
+        <w:rFonts w:ascii="Symbol" w:hAnsi="Symbol" w:cs="Symbol" w:hint="default"/>
+      </w:rPr>
+    </w:lvl>
+    <w:lvl w:ilvl="8">
+      <w:start w:val="1"/>
+      <w:numFmt w:val="bullet"/>
+      <w:lvlText w:val=""/>
+      <w:lvlJc w:val="start"/>
+      <w:pPr>
+        <w:tabs>
+          <w:tab w:val="num" w:pos="6381"/>
+        </w:tabs>
+        <w:ind w:start="6381" w:hanging="283"/>
+      </w:pPr>
+      <w:rPr>
+        <w:rFonts w:ascii="Symbol" w:hAnsi="Symbol" w:cs="Symbol" w:hint="default"/>
+      </w:rPr>
+    </w:lvl>
+  </w:abstractNum>
+  <w:abstractNum w:abstractNumId="2">
+    <w:lvl w:ilvl="0">
+      <w:start w:val="1"/>
+      <w:numFmt w:val="bullet"/>
+      <w:lvlText w:val=""/>
+      <w:lvlJc w:val="start"/>
+      <w:pPr>
+        <w:tabs>
+          <w:tab w:val="num" w:pos="709"/>
+        </w:tabs>
+        <w:ind w:start="709" w:hanging="283"/>
+      </w:pPr>
+      <w:rPr>
+        <w:rFonts w:ascii="Symbol" w:hAnsi="Symbol" w:cs="Symbol" w:hint="default"/>
+      </w:rPr>
+    </w:lvl>
+    <w:lvl w:ilvl="1">
+      <w:start w:val="1"/>
+      <w:numFmt w:val="bullet"/>
+      <w:lvlText w:val=""/>
+      <w:lvlJc w:val="start"/>
+      <w:pPr>
+        <w:tabs>
+          <w:tab w:val="num" w:pos="1418"/>
+        </w:tabs>
+        <w:ind w:start="1418" w:hanging="283"/>
+      </w:pPr>
+      <w:rPr>
+        <w:rFonts w:ascii="Symbol" w:hAnsi="Symbol" w:cs="Symbol" w:hint="default"/>
+      </w:rPr>
+    </w:lvl>
+    <w:lvl w:ilvl="2">
+      <w:start w:val="1"/>
+      <w:numFmt w:val="bullet"/>
+      <w:lvlText w:val=""/>
+      <w:lvlJc w:val="start"/>
+      <w:pPr>
+        <w:tabs>
+          <w:tab w:val="num" w:pos="2127"/>
+        </w:tabs>
+        <w:ind w:start="2127" w:hanging="283"/>
+      </w:pPr>
+      <w:rPr>
+        <w:rFonts w:ascii="Symbol" w:hAnsi="Symbol" w:cs="Symbol" w:hint="default"/>
+      </w:rPr>
+    </w:lvl>
+    <w:lvl w:ilvl="3">
+      <w:start w:val="1"/>
+      <w:numFmt w:val="bullet"/>
+      <w:lvlText w:val=""/>
+      <w:lvlJc w:val="start"/>
+      <w:pPr>
+        <w:tabs>
+          <w:tab w:val="num" w:pos="2836"/>
+        </w:tabs>
+        <w:ind w:start="2836" w:hanging="283"/>
+      </w:pPr>
+      <w:rPr>
+        <w:rFonts w:ascii="Symbol" w:hAnsi="Symbol" w:cs="Symbol" w:hint="default"/>
+      </w:rPr>
+    </w:lvl>
+    <w:lvl w:ilvl="4">
+      <w:start w:val="1"/>
+      <w:numFmt w:val="bullet"/>
+      <w:lvlText w:val=""/>
+      <w:lvlJc w:val="start"/>
+      <w:pPr>
+        <w:tabs>
+          <w:tab w:val="num" w:pos="3545"/>
+        </w:tabs>
+        <w:ind w:start="3545" w:hanging="283"/>
+      </w:pPr>
+      <w:rPr>
+        <w:rFonts w:ascii="Symbol" w:hAnsi="Symbol" w:cs="Symbol" w:hint="default"/>
+      </w:rPr>
+    </w:lvl>
+    <w:lvl w:ilvl="5">
+      <w:start w:val="1"/>
+      <w:numFmt w:val="bullet"/>
+      <w:lvlText w:val=""/>
+      <w:lvlJc w:val="start"/>
+      <w:pPr>
+        <w:tabs>
+          <w:tab w:val="num" w:pos="4254"/>
+        </w:tabs>
+        <w:ind w:start="4254" w:hanging="283"/>
+      </w:pPr>
+      <w:rPr>
+        <w:rFonts w:ascii="Symbol" w:hAnsi="Symbol" w:cs="Symbol" w:hint="default"/>
+      </w:rPr>
+    </w:lvl>
+    <w:lvl w:ilvl="6">
+      <w:start w:val="1"/>
+      <w:numFmt w:val="bullet"/>
+      <w:lvlText w:val=""/>
+      <w:lvlJc w:val="start"/>
+      <w:pPr>
+        <w:tabs>
+          <w:tab w:val="num" w:pos="4963"/>
+        </w:tabs>
+        <w:ind w:start="4963" w:hanging="283"/>
+      </w:pPr>
+      <w:rPr>
+        <w:rFonts w:ascii="Symbol" w:hAnsi="Symbol" w:cs="Symbol" w:hint="default"/>
+      </w:rPr>
+    </w:lvl>
+    <w:lvl w:ilvl="7">
+      <w:start w:val="1"/>
+      <w:numFmt w:val="bullet"/>
+      <w:lvlText w:val=""/>
+      <w:lvlJc w:val="start"/>
+      <w:pPr>
+        <w:tabs>
+          <w:tab w:val="num" w:pos="5672"/>
+        </w:tabs>
+        <w:ind w:start="5672" w:hanging="283"/>
+      </w:pPr>
+      <w:rPr>
+        <w:rFonts w:ascii="Symbol" w:hAnsi="Symbol" w:cs="Symbol" w:hint="default"/>
+      </w:rPr>
+    </w:lvl>
+    <w:lvl w:ilvl="8">
+      <w:start w:val="1"/>
+      <w:numFmt w:val="bullet"/>
+      <w:lvlText w:val=""/>
+      <w:lvlJc w:val="start"/>
+      <w:pPr>
+        <w:tabs>
+          <w:tab w:val="num" w:pos="6381"/>
+        </w:tabs>
+        <w:ind w:start="6381" w:hanging="283"/>
+      </w:pPr>
+      <w:rPr>
+        <w:rFonts w:ascii="Symbol" w:hAnsi="Symbol" w:cs="Symbol" w:hint="default"/>
+      </w:rPr>
+    </w:lvl>
+  </w:abstractNum>
+  <w:abstractNum w:abstractNumId="3">
+    <w:lvl w:ilvl="0">
+      <w:start w:val="1"/>
+      <w:numFmt w:val="bullet"/>
+      <w:lvlText w:val=""/>
+      <w:lvlJc w:val="start"/>
+      <w:pPr>
+        <w:tabs>
+          <w:tab w:val="num" w:pos="709"/>
+        </w:tabs>
+        <w:ind w:start="709" w:hanging="283"/>
+      </w:pPr>
+      <w:rPr>
+        <w:rFonts w:ascii="Symbol" w:hAnsi="Symbol" w:cs="Symbol" w:hint="default"/>
+      </w:rPr>
+    </w:lvl>
+    <w:lvl w:ilvl="1">
+      <w:start w:val="1"/>
+      <w:numFmt w:val="bullet"/>
+      <w:lvlText w:val=""/>
+      <w:lvlJc w:val="start"/>
+      <w:pPr>
+        <w:tabs>
+          <w:tab w:val="num" w:pos="1418"/>
+        </w:tabs>
+        <w:ind w:start="1418" w:hanging="283"/>
+      </w:pPr>
+      <w:rPr>
+        <w:rFonts w:ascii="Symbol" w:hAnsi="Symbol" w:cs="Symbol" w:hint="default"/>
+      </w:rPr>
+    </w:lvl>
+    <w:lvl w:ilvl="2">
+      <w:start w:val="1"/>
+      <w:numFmt w:val="bullet"/>
+      <w:lvlText w:val=""/>
+      <w:lvlJc w:val="start"/>
+      <w:pPr>
+        <w:tabs>
+          <w:tab w:val="num" w:pos="2127"/>
+        </w:tabs>
+        <w:ind w:start="2127" w:hanging="283"/>
+      </w:pPr>
+      <w:rPr>
+        <w:rFonts w:ascii="Symbol" w:hAnsi="Symbol" w:cs="Symbol" w:hint="default"/>
+      </w:rPr>
+    </w:lvl>
+    <w:lvl w:ilvl="3">
+      <w:start w:val="1"/>
+      <w:numFmt w:val="bullet"/>
+      <w:lvlText w:val=""/>
+      <w:lvlJc w:val="start"/>
+      <w:pPr>
+        <w:tabs>
+          <w:tab w:val="num" w:pos="2836"/>
+        </w:tabs>
+        <w:ind w:start="2836" w:hanging="283"/>
+      </w:pPr>
+      <w:rPr>
+        <w:rFonts w:ascii="Symbol" w:hAnsi="Symbol" w:cs="Symbol" w:hint="default"/>
+      </w:rPr>
+    </w:lvl>
+    <w:lvl w:ilvl="4">
+      <w:start w:val="1"/>
+      <w:numFmt w:val="bullet"/>
+      <w:lvlText w:val=""/>
+      <w:lvlJc w:val="start"/>
+      <w:pPr>
+        <w:tabs>
+          <w:tab w:val="num" w:pos="3545"/>
+        </w:tabs>
+        <w:ind w:start="3545" w:hanging="283"/>
+      </w:pPr>
+      <w:rPr>
+        <w:rFonts w:ascii="Symbol" w:hAnsi="Symbol" w:cs="Symbol" w:hint="default"/>
+      </w:rPr>
+    </w:lvl>
+    <w:lvl w:ilvl="5">
+      <w:start w:val="1"/>
+      <w:numFmt w:val="bullet"/>
+      <w:lvlText w:val=""/>
+      <w:lvlJc w:val="start"/>
+      <w:pPr>
+        <w:tabs>
+          <w:tab w:val="num" w:pos="4254"/>
+        </w:tabs>
+        <w:ind w:start="4254" w:hanging="283"/>
+      </w:pPr>
+      <w:rPr>
+        <w:rFonts w:ascii="Symbol" w:hAnsi="Symbol" w:cs="Symbol" w:hint="default"/>
+      </w:rPr>
+    </w:lvl>
+    <w:lvl w:ilvl="6">
+      <w:start w:val="1"/>
+      <w:numFmt w:val="bullet"/>
+      <w:lvlText w:val=""/>
+      <w:lvlJc w:val="start"/>
+      <w:pPr>
+        <w:tabs>
+          <w:tab w:val="num" w:pos="4963"/>
+        </w:tabs>
+        <w:ind w:start="4963" w:hanging="283"/>
+      </w:pPr>
+      <w:rPr>
+        <w:rFonts w:ascii="Symbol" w:hAnsi="Symbol" w:cs="Symbol" w:hint="default"/>
+      </w:rPr>
+    </w:lvl>
+    <w:lvl w:ilvl="7">
+      <w:start w:val="1"/>
+      <w:numFmt w:val="bullet"/>
+      <w:lvlText w:val=""/>
+      <w:lvlJc w:val="start"/>
+      <w:pPr>
+        <w:tabs>
+          <w:tab w:val="num" w:pos="5672"/>
+        </w:tabs>
+        <w:ind w:start="5672" w:hanging="283"/>
+      </w:pPr>
+      <w:rPr>
+        <w:rFonts w:ascii="Symbol" w:hAnsi="Symbol" w:cs="Symbol" w:hint="default"/>
+      </w:rPr>
+    </w:lvl>
+    <w:lvl w:ilvl="8">
+      <w:start w:val="1"/>
+      <w:numFmt w:val="bullet"/>
+      <w:lvlText w:val=""/>
+      <w:lvlJc w:val="start"/>
+      <w:pPr>
+        <w:tabs>
+          <w:tab w:val="num" w:pos="6381"/>
+        </w:tabs>
+        <w:ind w:start="6381" w:hanging="283"/>
+      </w:pPr>
+      <w:rPr>
+        <w:rFonts w:ascii="Symbol" w:hAnsi="Symbol" w:cs="Symbol" w:hint="default"/>
+      </w:rPr>
+    </w:lvl>
+  </w:abstractNum>
+  <w:abstractNum w:abstractNumId="4">
+    <w:lvl w:ilvl="0">
+      <w:start w:val="1"/>
+      <w:numFmt w:val="bullet"/>
+      <w:lvlText w:val=""/>
+      <w:lvlJc w:val="start"/>
+      <w:pPr>
+        <w:tabs>
+          <w:tab w:val="num" w:pos="709"/>
+        </w:tabs>
+        <w:ind w:start="709" w:hanging="283"/>
+      </w:pPr>
+      <w:rPr>
+        <w:rFonts w:ascii="Symbol" w:hAnsi="Symbol" w:cs="Symbol" w:hint="default"/>
+      </w:rPr>
+    </w:lvl>
+    <w:lvl w:ilvl="1">
+      <w:start w:val="1"/>
+      <w:numFmt w:val="bullet"/>
+      <w:lvlText w:val=""/>
+      <w:lvlJc w:val="start"/>
+      <w:pPr>
+        <w:tabs>
+          <w:tab w:val="num" w:pos="1418"/>
+        </w:tabs>
+        <w:ind w:start="1418" w:hanging="283"/>
+      </w:pPr>
+      <w:rPr>
+        <w:rFonts w:ascii="Symbol" w:hAnsi="Symbol" w:cs="Symbol" w:hint="default"/>
+      </w:rPr>
+    </w:lvl>
+    <w:lvl w:ilvl="2">
+      <w:start w:val="1"/>
+      <w:numFmt w:val="bullet"/>
+      <w:lvlText w:val=""/>
+      <w:lvlJc w:val="start"/>
+      <w:pPr>
+        <w:tabs>
+          <w:tab w:val="num" w:pos="2127"/>
+        </w:tabs>
+        <w:ind w:start="2127" w:hanging="283"/>
+      </w:pPr>
+      <w:rPr>
+        <w:rFonts w:ascii="Symbol" w:hAnsi="Symbol" w:cs="Symbol" w:hint="default"/>
+      </w:rPr>
+    </w:lvl>
+    <w:lvl w:ilvl="3">
+      <w:start w:val="1"/>
+      <w:numFmt w:val="bullet"/>
+      <w:lvlText w:val=""/>
+      <w:lvlJc w:val="start"/>
+      <w:pPr>
+        <w:tabs>
+          <w:tab w:val="num" w:pos="2836"/>
+        </w:tabs>
+        <w:ind w:start="2836" w:hanging="283"/>
+      </w:pPr>
+      <w:rPr>
+        <w:rFonts w:ascii="Symbol" w:hAnsi="Symbol" w:cs="Symbol" w:hint="default"/>
+      </w:rPr>
+    </w:lvl>
+    <w:lvl w:ilvl="4">
+      <w:start w:val="1"/>
+      <w:numFmt w:val="bullet"/>
+      <w:lvlText w:val=""/>
+      <w:lvlJc w:val="start"/>
+      <w:pPr>
+        <w:tabs>
+          <w:tab w:val="num" w:pos="3545"/>
+        </w:tabs>
+        <w:ind w:start="3545" w:hanging="283"/>
+      </w:pPr>
+      <w:rPr>
+        <w:rFonts w:ascii="Symbol" w:hAnsi="Symbol" w:cs="Symbol" w:hint="default"/>
+      </w:rPr>
+    </w:lvl>
+    <w:lvl w:ilvl="5">
+      <w:start w:val="1"/>
+      <w:numFmt w:val="bullet"/>
+      <w:lvlText w:val=""/>
+      <w:lvlJc w:val="start"/>
+      <w:pPr>
+        <w:tabs>
+          <w:tab w:val="num" w:pos="4254"/>
+        </w:tabs>
+        <w:ind w:start="4254" w:hanging="283"/>
+      </w:pPr>
+      <w:rPr>
+        <w:rFonts w:ascii="Symbol" w:hAnsi="Symbol" w:cs="Symbol" w:hint="default"/>
+      </w:rPr>
+    </w:lvl>
+    <w:lvl w:ilvl="6">
+      <w:start w:val="1"/>
+      <w:numFmt w:val="bullet"/>
+      <w:lvlText w:val=""/>
+      <w:lvlJc w:val="start"/>
+      <w:pPr>
+        <w:tabs>
+          <w:tab w:val="num" w:pos="4963"/>
+        </w:tabs>
+        <w:ind w:start="4963" w:hanging="283"/>
+      </w:pPr>
+      <w:rPr>
+        <w:rFonts w:ascii="Symbol" w:hAnsi="Symbol" w:cs="Symbol" w:hint="default"/>
+      </w:rPr>
+    </w:lvl>
+    <w:lvl w:ilvl="7">
+      <w:start w:val="1"/>
+      <w:numFmt w:val="bullet"/>
+      <w:lvlText w:val=""/>
+      <w:lvlJc w:val="start"/>
+      <w:pPr>
+        <w:tabs>
+          <w:tab w:val="num" w:pos="5672"/>
+        </w:tabs>
+        <w:ind w:start="5672" w:hanging="283"/>
+      </w:pPr>
+      <w:rPr>
+        <w:rFonts w:ascii="Symbol" w:hAnsi="Symbol" w:cs="Symbol" w:hint="default"/>
+      </w:rPr>
+    </w:lvl>
+    <w:lvl w:ilvl="8">
+      <w:start w:val="1"/>
+      <w:numFmt w:val="bullet"/>
+      <w:lvlText w:val=""/>
+      <w:lvlJc w:val="start"/>
+      <w:pPr>
+        <w:tabs>
+          <w:tab w:val="num" w:pos="6381"/>
+        </w:tabs>
+        <w:ind w:start="6381" w:hanging="283"/>
+      </w:pPr>
+      <w:rPr>
+        <w:rFonts w:ascii="Symbol" w:hAnsi="Symbol" w:cs="Symbol" w:hint="default"/>
+      </w:rPr>
+    </w:lvl>
+  </w:abstractNum>
+  <w:abstractNum w:abstractNumId="5">
+    <w:lvl w:ilvl="0">
+      <w:start w:val="1"/>
+      <w:numFmt w:val="none"/>
+      <w:suff w:val="nothing"/>
+      <w:lvlText w:val=""/>
+      <w:lvlJc w:val="start"/>
+      <w:pPr>
+        <w:tabs>
+          <w:tab w:val="num" w:pos="0"/>
+        </w:tabs>
+        <w:ind w:start="0" w:hanging="0"/>
+      </w:pPr>
+    </w:lvl>
+    <w:lvl w:ilvl="1">
+      <w:start w:val="1"/>
+      <w:numFmt w:val="none"/>
+      <w:suff w:val="nothing"/>
+      <w:lvlText w:val=""/>
+      <w:lvlJc w:val="start"/>
+      <w:pPr>
+        <w:tabs>
+          <w:tab w:val="num" w:pos="0"/>
+        </w:tabs>
+        <w:ind w:start="0" w:hanging="0"/>
+      </w:pPr>
+    </w:lvl>
+    <w:lvl w:ilvl="2">
+      <w:start w:val="1"/>
+      <w:numFmt w:val="none"/>
+      <w:suff w:val="nothing"/>
+      <w:lvlText w:val=""/>
+      <w:lvlJc w:val="start"/>
+      <w:pPr>
+        <w:tabs>
+          <w:tab w:val="num" w:pos="0"/>
+        </w:tabs>
+        <w:ind w:start="0" w:hanging="0"/>
+      </w:pPr>
+    </w:lvl>
+    <w:lvl w:ilvl="3">
+      <w:start w:val="1"/>
+      <w:numFmt w:val="none"/>
+      <w:suff w:val="nothing"/>
+      <w:lvlText w:val=""/>
+      <w:lvlJc w:val="start"/>
+      <w:pPr>
+        <w:tabs>
+          <w:tab w:val="num" w:pos="0"/>
+        </w:tabs>
+        <w:ind w:start="0" w:hanging="0"/>
+      </w:pPr>
+    </w:lvl>
+    <w:lvl w:ilvl="4">
+      <w:start w:val="1"/>
+      <w:numFmt w:val="none"/>
+      <w:suff w:val="nothing"/>
+      <w:lvlText w:val=""/>
+      <w:lvlJc w:val="start"/>
+      <w:pPr>
+        <w:tabs>
+          <w:tab w:val="num" w:pos="0"/>
+        </w:tabs>
+        <w:ind w:start="0" w:hanging="0"/>
+      </w:pPr>
+    </w:lvl>
+    <w:lvl w:ilvl="5">
+      <w:start w:val="1"/>
+      <w:numFmt w:val="none"/>
+      <w:suff w:val="nothing"/>
+      <w:lvlText w:val=""/>
+      <w:lvlJc w:val="start"/>
+      <w:pPr>
+        <w:tabs>
+          <w:tab w:val="num" w:pos="0"/>
+        </w:tabs>
+        <w:ind w:start="0" w:hanging="0"/>
+      </w:pPr>
+    </w:lvl>
+    <w:lvl w:ilvl="6">
+      <w:start w:val="1"/>
+      <w:numFmt w:val="none"/>
+      <w:suff w:val="nothing"/>
+      <w:lvlText w:val=""/>
+      <w:lvlJc w:val="start"/>
+      <w:pPr>
+        <w:tabs>
+          <w:tab w:val="num" w:pos="0"/>
+        </w:tabs>
+        <w:ind w:start="0" w:hanging="0"/>
+      </w:pPr>
+    </w:lvl>
+    <w:lvl w:ilvl="7">
+      <w:start w:val="1"/>
+      <w:numFmt w:val="none"/>
+      <w:suff w:val="nothing"/>
+      <w:lvlText w:val=""/>
+      <w:lvlJc w:val="start"/>
+      <w:pPr>
+        <w:tabs>
+          <w:tab w:val="num" w:pos="0"/>
+        </w:tabs>
+        <w:ind w:start="0" w:hanging="0"/>
+      </w:pPr>
+    </w:lvl>
+    <w:lvl w:ilvl="8">
+      <w:start w:val="1"/>
+      <w:numFmt w:val="none"/>
+      <w:suff w:val="nothing"/>
+      <w:lvlText w:val=""/>
+      <w:lvlJc w:val="start"/>
+      <w:pPr>
+        <w:tabs>
+          <w:tab w:val="num" w:pos="0"/>
+        </w:tabs>
+        <w:ind w:start="0" w:hanging="0"/>
+      </w:pPr>
+    </w:lvl>
+  </w:abstractNum>
+  <w:num w:numId="1">
+    <w:abstractNumId w:val="1"/>
+  </w:num>
+  <w:num w:numId="2">
+    <w:abstractNumId w:val="2"/>
+  </w:num>
+  <w:num w:numId="3">
+    <w:abstractNumId w:val="3"/>
+  </w:num>
+  <w:num w:numId="4">
+    <w:abstractNumId w:val="4"/>
+  </w:num>
+  <w:num w:numId="5">
+    <w:abstractNumId w:val="5"/>
+  </w:num>
+</w:numbering>
 </file>
 
 <file path=word/styles.xml><?xml version="1.0" encoding="utf-8"?>
@@ -86,7 +1293,6 @@
     </w:rPrDefault>
     <w:pPrDefault>
       <w:pPr>
-        <w:widowControl/>
         <w:suppressAutoHyphens w:val="true"/>
       </w:pPr>
     </w:pPrDefault>
@@ -96,7 +1302,10 @@
     <w:qFormat/>
     <w:pPr>
       <w:widowControl/>
+      <w:suppressAutoHyphens w:val="true"/>
       <w:bidi w:val="0"/>
+      <w:spacing w:before="0" w:after="0"/>
+      <w:jc w:val="start"/>
     </w:pPr>
     <w:rPr>
       <w:rFonts w:ascii="Liberation Serif" w:hAnsi="Liberation Serif" w:eastAsia="NSimSun" w:cs="Arial"/>
@@ -105,6 +1314,21 @@
       <w:sz w:val="24"/>
       <w:szCs w:val="24"/>
       <w:lang w:val="fr-FR" w:eastAsia="zh-CN" w:bidi="hi-IN"/>
+    </w:rPr>
+  </w:style>
+  <w:style w:type="character" w:styleId="Strong">
+    <w:name w:val="Strong"/>
+    <w:qFormat/>
+    <w:rPr>
+      <w:b/>
+      <w:bCs/>
+    </w:rPr>
+  </w:style>
+  <w:style w:type="character" w:styleId="Puces">
+    <w:name w:val="Puces"/>
+    <w:qFormat/>
+    <w:rPr>
+      <w:rFonts w:ascii="OpenSymbol" w:hAnsi="OpenSymbol" w:eastAsia="OpenSymbol" w:cs="OpenSymbol"/>
     </w:rPr>
   </w:style>
   <w:style w:type="paragraph" w:styleId="Titre">
